--- a/Seminarski_rad_2.docx
+++ b/Seminarski_rad_2.docx
@@ -589,12 +589,7 @@
             <w:pStyle w:val="TOCHeading"/>
           </w:pPr>
           <w:r>
-            <w:t>Sadrž</w:t>
-          </w:r>
-          <w:bookmarkStart w:id="0" w:name="_GoBack"/>
-          <w:bookmarkEnd w:id="0"/>
-          <w:r>
-            <w:t>aj:</w:t>
+            <w:t>Sadržaj:</w:t>
           </w:r>
         </w:p>
         <w:p>
@@ -2028,12 +2023,12 @@
         </w:numPr>
         <w:spacing w:before="100" w:after="100"/>
       </w:pPr>
-      <w:bookmarkStart w:id="1" w:name="_Toc212400992"/>
+      <w:bookmarkStart w:id="0" w:name="_Toc212400992"/>
       <w:r>
         <w:lastRenderedPageBreak/>
         <w:t>Uvod</w:t>
       </w:r>
-      <w:bookmarkEnd w:id="1"/>
+      <w:bookmarkEnd w:id="0"/>
     </w:p>
     <w:p>
       <w:pPr>
@@ -2443,12 +2438,12 @@
           <w:numId w:val="1"/>
         </w:numPr>
       </w:pPr>
-      <w:bookmarkStart w:id="2" w:name="_Toc212400993"/>
+      <w:bookmarkStart w:id="1" w:name="_Toc212400993"/>
       <w:r>
         <w:lastRenderedPageBreak/>
         <w:t>Koncept oporavka u sitemima baza podataka</w:t>
       </w:r>
-      <w:bookmarkEnd w:id="2"/>
+      <w:bookmarkEnd w:id="1"/>
     </w:p>
     <w:p>
       <w:pPr>
@@ -2485,11 +2480,11 @@
       <w:pPr>
         <w:pStyle w:val="Heading2"/>
       </w:pPr>
-      <w:bookmarkStart w:id="3" w:name="_Toc212400994"/>
+      <w:bookmarkStart w:id="2" w:name="_Toc212400994"/>
       <w:r>
         <w:t>2.1 Uloga i značaj oporavka u bazama podataka</w:t>
       </w:r>
-      <w:bookmarkEnd w:id="3"/>
+      <w:bookmarkEnd w:id="2"/>
     </w:p>
     <w:p>
       <w:pPr>
@@ -3175,14 +3170,14 @@
           <w:lang w:eastAsia="sr-Latn-RS"/>
         </w:rPr>
       </w:pPr>
-      <w:bookmarkStart w:id="4" w:name="_Toc212400995"/>
+      <w:bookmarkStart w:id="3" w:name="_Toc212400995"/>
       <w:r>
         <w:rPr>
           <w:lang w:eastAsia="sr-Latn-RS"/>
         </w:rPr>
         <w:t>2.3 Vrste otkaza u bazama podataka</w:t>
       </w:r>
-      <w:bookmarkEnd w:id="4"/>
+      <w:bookmarkEnd w:id="3"/>
     </w:p>
     <w:p>
       <w:pPr>
@@ -3489,7 +3484,7 @@
       <w:pPr>
         <w:pStyle w:val="Heading2"/>
       </w:pPr>
-      <w:bookmarkStart w:id="5" w:name="_Toc212400996"/>
+      <w:bookmarkStart w:id="4" w:name="_Toc212400996"/>
       <w:r>
         <w:t xml:space="preserve">2.4 </w:t>
       </w:r>
@@ -3508,7 +3503,7 @@
       <w:r>
         <w:t xml:space="preserve"> podataka</w:t>
       </w:r>
-      <w:bookmarkEnd w:id="5"/>
+      <w:bookmarkEnd w:id="4"/>
     </w:p>
     <w:p>
       <w:pPr>
@@ -3988,7 +3983,7 @@
       <w:pPr>
         <w:pStyle w:val="Heading2"/>
       </w:pPr>
-      <w:bookmarkStart w:id="6" w:name="_Toc212400997"/>
+      <w:bookmarkStart w:id="5" w:name="_Toc212400997"/>
       <w:r>
         <w:t>2.5</w:t>
       </w:r>
@@ -4001,7 +3996,7 @@
       <w:r>
         <w:t xml:space="preserve"> Recover</w:t>
       </w:r>
-      <w:bookmarkEnd w:id="6"/>
+      <w:bookmarkEnd w:id="5"/>
     </w:p>
     <w:p>
       <w:pPr>
@@ -4328,7 +4323,7 @@
           <w:szCs w:val="24"/>
         </w:rPr>
       </w:pPr>
-      <w:bookmarkStart w:id="7" w:name="_Toc212400998"/>
+      <w:bookmarkStart w:id="6" w:name="_Toc212400998"/>
       <w:r>
         <w:lastRenderedPageBreak/>
         <w:t xml:space="preserve">Oporavak baze </w:t>
@@ -4339,7 +4334,7 @@
       <w:r>
         <w:t>u PostgreSQL-u</w:t>
       </w:r>
-      <w:bookmarkEnd w:id="7"/>
+      <w:bookmarkEnd w:id="6"/>
     </w:p>
     <w:p>
       <w:pPr>
@@ -4370,628 +4365,628 @@
           <w:lang w:val="sr-Latn-RS"/>
         </w:rPr>
       </w:pPr>
-      <w:bookmarkStart w:id="8" w:name="_Toc212400999"/>
+      <w:bookmarkStart w:id="7" w:name="_Toc212400999"/>
       <w:r>
         <w:rPr>
           <w:rStyle w:val="Heading2Char"/>
         </w:rPr>
         <w:t>3.1 Značaj backup-a PostgreSQL baza podataka</w:t>
       </w:r>
+      <w:bookmarkEnd w:id="7"/>
+      <w:r>
+        <w:rPr>
+          <w:rStyle w:val="Heading2Char"/>
+        </w:rPr>
+        <w:tab/>
+      </w:r>
+      <w:r>
+        <w:rPr>
+          <w:rStyle w:val="Heading2Char"/>
+        </w:rPr>
+        <w:br/>
+      </w:r>
+      <w:r>
+        <w:br/>
+      </w:r>
+      <w:r>
+        <w:rPr>
+          <w:rFonts w:eastAsia="Times New Roman" w:cs="Times New Roman"/>
+          <w:szCs w:val="24"/>
+          <w:lang w:val="sr-Latn-RS"/>
+        </w:rPr>
+        <w:t>Kada govorimo o backup</w:t>
+      </w:r>
+      <w:r>
+        <w:rPr>
+          <w:rFonts w:eastAsia="Times New Roman" w:cs="Times New Roman"/>
+          <w:szCs w:val="24"/>
+          <w:lang w:val="sr-Latn-RS"/>
+        </w:rPr>
+        <w:t>-</w:t>
+      </w:r>
+      <w:r>
+        <w:rPr>
+          <w:rFonts w:eastAsia="Times New Roman" w:cs="Times New Roman"/>
+          <w:szCs w:val="24"/>
+          <w:lang w:val="sr-Latn-RS"/>
+        </w:rPr>
+        <w:t>u i oporavku, to podrazumeva skup procesa i protokola koji su uspostavljeni kako bi zaštitili podatke od gubitka ili oštećenja i vratili ih u stanje</w:t>
+      </w:r>
+      <w:r>
+        <w:rPr>
+          <w:rFonts w:eastAsia="Times New Roman" w:cs="Times New Roman"/>
+          <w:szCs w:val="24"/>
+          <w:lang w:val="sr-Latn-RS"/>
+        </w:rPr>
+        <w:t xml:space="preserve"> pre nego š</w:t>
+      </w:r>
+      <w:r>
+        <w:rPr>
+          <w:rFonts w:eastAsia="Times New Roman" w:cs="Times New Roman"/>
+          <w:szCs w:val="24"/>
+          <w:lang w:val="sr-Latn-RS"/>
+        </w:rPr>
+        <w:t>to je bilo potrebe z</w:t>
+      </w:r>
+      <w:r>
+        <w:rPr>
+          <w:rFonts w:eastAsia="Times New Roman" w:cs="Times New Roman"/>
+          <w:szCs w:val="24"/>
+          <w:lang w:val="sr-Latn-RS"/>
+        </w:rPr>
+        <w:t>a oporavkom</w:t>
+      </w:r>
+      <w:r>
+        <w:rPr>
+          <w:rFonts w:eastAsia="Times New Roman" w:cs="Times New Roman"/>
+          <w:szCs w:val="24"/>
+          <w:lang w:val="sr-Latn-RS"/>
+        </w:rPr>
+        <w:t>.</w:t>
+      </w:r>
+      <w:r>
+        <w:rPr>
+          <w:rFonts w:eastAsia="Times New Roman" w:cs="Times New Roman"/>
+          <w:szCs w:val="24"/>
+          <w:lang w:val="sr-Latn-RS"/>
+        </w:rPr>
+        <w:tab/>
+      </w:r>
+      <w:r>
+        <w:br/>
+      </w:r>
+      <w:r>
+        <w:rPr>
+          <w:rFonts w:eastAsia="Times New Roman" w:cs="Times New Roman"/>
+          <w:szCs w:val="24"/>
+          <w:lang w:val="sr-Latn-RS"/>
+        </w:rPr>
+        <w:t>Backup</w:t>
+      </w:r>
+      <w:r>
+        <w:rPr>
+          <w:rFonts w:eastAsia="Times New Roman" w:cs="Times New Roman"/>
+          <w:szCs w:val="24"/>
+          <w:lang w:val="sr-Latn-RS"/>
+        </w:rPr>
+        <w:t xml:space="preserve"> </w:t>
+      </w:r>
+      <w:r>
+        <w:rPr>
+          <w:rFonts w:eastAsia="Times New Roman" w:cs="Times New Roman"/>
+          <w:szCs w:val="24"/>
+          <w:lang w:val="sr-Latn-RS"/>
+        </w:rPr>
+        <w:t>podrazumeva pravljenje kopija podataka u redovnim intervalima, kopija koje prikazuju stanje PostgreSQL baze podataka u određenom trenutku.</w:t>
+      </w:r>
+      <w:r>
+        <w:rPr>
+          <w:rFonts w:eastAsia="Times New Roman" w:cs="Times New Roman"/>
+          <w:szCs w:val="24"/>
+          <w:lang w:val="sr-Latn-RS"/>
+        </w:rPr>
+        <w:tab/>
+      </w:r>
+      <w:r>
+        <w:br/>
+      </w:r>
+      <w:r>
+        <w:rPr>
+          <w:rFonts w:eastAsia="Times New Roman" w:cs="Times New Roman"/>
+          <w:szCs w:val="24"/>
+          <w:lang w:val="sr-Latn-RS"/>
+        </w:rPr>
+        <w:t>Oporavak, s druge strane, je proces vraćanja podataka iz tih backup kopija. Ako</w:t>
+      </w:r>
+      <w:r>
+        <w:rPr>
+          <w:rFonts w:eastAsia="Times New Roman" w:cs="Times New Roman"/>
+          <w:szCs w:val="24"/>
+          <w:lang w:val="sr-Latn-RS"/>
+        </w:rPr>
+        <w:t xml:space="preserve"> se oba procesa pravilno sprovedu</w:t>
+      </w:r>
+      <w:r>
+        <w:rPr>
+          <w:rFonts w:eastAsia="Times New Roman" w:cs="Times New Roman"/>
+          <w:szCs w:val="24"/>
+          <w:lang w:val="sr-Latn-RS"/>
+        </w:rPr>
+        <w:t xml:space="preserve"> (to jest, ako uvek </w:t>
+      </w:r>
+      <w:r>
+        <w:rPr>
+          <w:rFonts w:eastAsia="Times New Roman" w:cs="Times New Roman"/>
+          <w:szCs w:val="24"/>
+          <w:lang w:val="sr-Latn-RS"/>
+        </w:rPr>
+        <w:t>postoj</w:t>
+      </w:r>
+      <w:r>
+        <w:rPr>
+          <w:rFonts w:eastAsia="Times New Roman" w:cs="Times New Roman"/>
+          <w:szCs w:val="24"/>
+          <w:lang w:val="sr-Latn-RS"/>
+        </w:rPr>
+        <w:t>e</w:t>
+      </w:r>
+      <w:r>
+        <w:rPr>
+          <w:rFonts w:eastAsia="Times New Roman" w:cs="Times New Roman"/>
+          <w:szCs w:val="24"/>
+          <w:lang w:val="sr-Latn-RS"/>
+        </w:rPr>
+        <w:t xml:space="preserve"> </w:t>
+      </w:r>
+      <w:r>
+        <w:rPr>
+          <w:rFonts w:eastAsia="Times New Roman" w:cs="Times New Roman"/>
+          <w:szCs w:val="24"/>
+          <w:lang w:val="sr-Latn-RS"/>
+        </w:rPr>
+        <w:t>ažurn</w:t>
+      </w:r>
+      <w:r>
+        <w:rPr>
+          <w:rFonts w:eastAsia="Times New Roman" w:cs="Times New Roman"/>
+          <w:szCs w:val="24"/>
+          <w:lang w:val="sr-Latn-RS"/>
+        </w:rPr>
+        <w:t>e</w:t>
+      </w:r>
+      <w:r>
+        <w:rPr>
+          <w:rFonts w:eastAsia="Times New Roman" w:cs="Times New Roman"/>
+          <w:szCs w:val="24"/>
+          <w:lang w:val="sr-Latn-RS"/>
+        </w:rPr>
+        <w:t xml:space="preserve"> backup kopije i dobr</w:t>
+      </w:r>
+      <w:r>
+        <w:rPr>
+          <w:rFonts w:eastAsia="Times New Roman" w:cs="Times New Roman"/>
+          <w:szCs w:val="24"/>
+          <w:lang w:val="sr-Latn-RS"/>
+        </w:rPr>
+        <w:t>a</w:t>
+      </w:r>
+      <w:r>
+        <w:rPr>
+          <w:rFonts w:eastAsia="Times New Roman" w:cs="Times New Roman"/>
+          <w:szCs w:val="24"/>
+          <w:lang w:val="sr-Latn-RS"/>
+        </w:rPr>
+        <w:t xml:space="preserve"> strategij</w:t>
+      </w:r>
+      <w:r>
+        <w:rPr>
+          <w:rFonts w:eastAsia="Times New Roman" w:cs="Times New Roman"/>
+          <w:szCs w:val="24"/>
+          <w:lang w:val="sr-Latn-RS"/>
+        </w:rPr>
+        <w:t>a</w:t>
+      </w:r>
+      <w:r>
+        <w:rPr>
+          <w:rFonts w:eastAsia="Times New Roman" w:cs="Times New Roman"/>
+          <w:szCs w:val="24"/>
+          <w:lang w:val="sr-Latn-RS"/>
+        </w:rPr>
+        <w:t xml:space="preserve"> oporavka), </w:t>
+      </w:r>
+      <w:r>
+        <w:rPr>
+          <w:rFonts w:eastAsia="Times New Roman" w:cs="Times New Roman"/>
+          <w:szCs w:val="24"/>
+          <w:lang w:val="sr-Latn-RS"/>
+        </w:rPr>
+        <w:t xml:space="preserve">sama </w:t>
+      </w:r>
+      <w:r>
+        <w:rPr>
+          <w:rFonts w:eastAsia="Times New Roman" w:cs="Times New Roman"/>
+          <w:szCs w:val="24"/>
+          <w:lang w:val="sr-Latn-RS"/>
+        </w:rPr>
+        <w:t>PostgreSQL baza će biti otpornija na kvarove i biće zaštićen</w:t>
+      </w:r>
+      <w:r>
+        <w:rPr>
+          <w:rFonts w:eastAsia="Times New Roman" w:cs="Times New Roman"/>
+          <w:szCs w:val="24"/>
+          <w:lang w:val="sr-Latn-RS"/>
+        </w:rPr>
+        <w:t>a</w:t>
+      </w:r>
+      <w:r>
+        <w:rPr>
+          <w:rFonts w:eastAsia="Times New Roman" w:cs="Times New Roman"/>
+          <w:szCs w:val="24"/>
+          <w:lang w:val="sr-Latn-RS"/>
+        </w:rPr>
+        <w:t xml:space="preserve"> od gubitka podataka.</w:t>
+      </w:r>
+      <w:r>
+        <w:br/>
+      </w:r>
+      <w:r>
+        <w:rPr>
+          <w:rFonts w:eastAsia="Times New Roman" w:cs="Times New Roman"/>
+          <w:szCs w:val="24"/>
+          <w:lang w:val="sr-Latn-RS"/>
+        </w:rPr>
+        <w:t>E</w:t>
+      </w:r>
+      <w:r>
+        <w:rPr>
+          <w:rFonts w:eastAsia="Times New Roman" w:cs="Times New Roman"/>
+          <w:szCs w:val="24"/>
+          <w:lang w:val="sr-Latn-RS"/>
+        </w:rPr>
+        <w:t xml:space="preserve">fikasno upravljanje backup-om ne podrazumeva </w:t>
+      </w:r>
+      <w:r>
+        <w:rPr>
+          <w:rFonts w:eastAsia="Times New Roman" w:cs="Times New Roman"/>
+          <w:szCs w:val="24"/>
+          <w:lang w:val="sr-Latn-RS"/>
+        </w:rPr>
+        <w:t>samo pr</w:t>
+      </w:r>
+      <w:r>
+        <w:rPr>
+          <w:rFonts w:eastAsia="Times New Roman" w:cs="Times New Roman"/>
+          <w:szCs w:val="24"/>
+          <w:lang w:val="sr-Latn-RS"/>
+        </w:rPr>
+        <w:t>avljenje kopija podataka, već</w:t>
+      </w:r>
+      <w:r>
+        <w:rPr>
+          <w:rFonts w:eastAsia="Times New Roman" w:cs="Times New Roman"/>
+          <w:szCs w:val="24"/>
+          <w:lang w:val="sr-Latn-RS"/>
+        </w:rPr>
+        <w:t xml:space="preserve"> je važno osigurati da te kopije budu ispravne, tačne i ažurne.</w:t>
+      </w:r>
+      <w:r>
+        <w:rPr>
+          <w:rFonts w:eastAsia="Times New Roman" w:cs="Times New Roman"/>
+          <w:szCs w:val="24"/>
+          <w:lang w:val="sr-Latn-RS"/>
+        </w:rPr>
+        <w:tab/>
+      </w:r>
+      <w:r>
+        <w:br/>
+      </w:r>
+      <w:r>
+        <w:rPr>
+          <w:rFonts w:eastAsia="Times New Roman" w:cs="Times New Roman"/>
+          <w:szCs w:val="24"/>
+          <w:lang w:val="sr-Latn-RS"/>
+        </w:rPr>
+        <w:t xml:space="preserve">Da </w:t>
+      </w:r>
+      <w:r>
+        <w:rPr>
+          <w:rFonts w:eastAsia="Times New Roman" w:cs="Times New Roman"/>
+          <w:szCs w:val="24"/>
+          <w:lang w:val="sr-Latn-RS"/>
+        </w:rPr>
+        <w:t xml:space="preserve">bi </w:t>
+      </w:r>
+      <w:r>
+        <w:rPr>
+          <w:rFonts w:eastAsia="Times New Roman" w:cs="Times New Roman"/>
+          <w:szCs w:val="24"/>
+          <w:lang w:val="sr-Latn-RS"/>
+        </w:rPr>
+        <w:t>dobr</w:t>
+      </w:r>
+      <w:r>
+        <w:rPr>
+          <w:rFonts w:eastAsia="Times New Roman" w:cs="Times New Roman"/>
+          <w:szCs w:val="24"/>
+          <w:lang w:val="sr-Latn-RS"/>
+        </w:rPr>
+        <w:t>a</w:t>
+      </w:r>
+      <w:r>
+        <w:rPr>
+          <w:rFonts w:eastAsia="Times New Roman" w:cs="Times New Roman"/>
+          <w:szCs w:val="24"/>
+          <w:lang w:val="sr-Latn-RS"/>
+        </w:rPr>
+        <w:t xml:space="preserve"> strategij</w:t>
+      </w:r>
+      <w:r>
+        <w:rPr>
+          <w:rFonts w:eastAsia="Times New Roman" w:cs="Times New Roman"/>
+          <w:szCs w:val="24"/>
+          <w:lang w:val="sr-Latn-RS"/>
+        </w:rPr>
+        <w:t>a</w:t>
+      </w:r>
+      <w:r>
+        <w:rPr>
+          <w:rFonts w:eastAsia="Times New Roman" w:cs="Times New Roman"/>
+          <w:szCs w:val="24"/>
+          <w:lang w:val="sr-Latn-RS"/>
+        </w:rPr>
+        <w:t xml:space="preserve"> backupovanja </w:t>
+      </w:r>
+      <w:r>
+        <w:rPr>
+          <w:rFonts w:eastAsia="Times New Roman" w:cs="Times New Roman"/>
+          <w:szCs w:val="24"/>
+          <w:lang w:val="sr-Latn-RS"/>
+        </w:rPr>
+        <w:t xml:space="preserve">bila definisana </w:t>
+      </w:r>
+      <w:r>
+        <w:rPr>
+          <w:rFonts w:eastAsia="Times New Roman" w:cs="Times New Roman"/>
+          <w:szCs w:val="24"/>
+          <w:lang w:val="sr-Latn-RS"/>
+        </w:rPr>
+        <w:t>za PostgreSQL bazu, potrebno je  razmotrit</w:t>
+      </w:r>
+      <w:r>
+        <w:rPr>
+          <w:rFonts w:eastAsia="Times New Roman" w:cs="Times New Roman"/>
+          <w:szCs w:val="24"/>
+          <w:lang w:val="sr-Latn-RS"/>
+        </w:rPr>
+        <w:t>i</w:t>
+      </w:r>
+      <w:r>
+        <w:rPr>
+          <w:rFonts w:eastAsia="Times New Roman" w:cs="Times New Roman"/>
+          <w:szCs w:val="24"/>
+          <w:lang w:val="sr-Latn-RS"/>
+        </w:rPr>
+        <w:t xml:space="preserve"> nekoliko aspekata - t</w:t>
+      </w:r>
+      <w:r>
+        <w:rPr>
+          <w:rFonts w:eastAsia="Times New Roman" w:cs="Times New Roman"/>
+          <w:szCs w:val="24"/>
+          <w:lang w:val="sr-Latn-RS"/>
+        </w:rPr>
+        <w:t>o uključuje koliko često će</w:t>
+      </w:r>
+      <w:r>
+        <w:rPr>
+          <w:rFonts w:eastAsia="Times New Roman" w:cs="Times New Roman"/>
+          <w:szCs w:val="24"/>
+          <w:lang w:val="sr-Latn-RS"/>
+        </w:rPr>
+        <w:t xml:space="preserve"> se</w:t>
+      </w:r>
+      <w:r>
+        <w:rPr>
+          <w:rFonts w:eastAsia="Times New Roman" w:cs="Times New Roman"/>
+          <w:szCs w:val="24"/>
+          <w:lang w:val="sr-Latn-RS"/>
+        </w:rPr>
+        <w:t xml:space="preserve"> raditi backup</w:t>
+      </w:r>
+      <w:r>
+        <w:rPr>
+          <w:rFonts w:eastAsia="Times New Roman" w:cs="Times New Roman"/>
+          <w:szCs w:val="24"/>
+          <w:lang w:val="sr-Latn-RS"/>
+        </w:rPr>
+        <w:t xml:space="preserve">, gde će </w:t>
+      </w:r>
+      <w:r>
+        <w:rPr>
+          <w:rFonts w:eastAsia="Times New Roman" w:cs="Times New Roman"/>
+          <w:szCs w:val="24"/>
+          <w:lang w:val="sr-Latn-RS"/>
+        </w:rPr>
+        <w:t>backup biti smešten</w:t>
+      </w:r>
+      <w:r>
+        <w:rPr>
+          <w:rFonts w:eastAsia="Times New Roman" w:cs="Times New Roman"/>
+          <w:szCs w:val="24"/>
+          <w:lang w:val="sr-Latn-RS"/>
+        </w:rPr>
+        <w:t xml:space="preserve"> i koliko često će</w:t>
+      </w:r>
+      <w:r>
+        <w:rPr>
+          <w:rFonts w:eastAsia="Times New Roman" w:cs="Times New Roman"/>
+          <w:szCs w:val="24"/>
+          <w:lang w:val="sr-Latn-RS"/>
+        </w:rPr>
+        <w:t xml:space="preserve"> biti </w:t>
+      </w:r>
+      <w:r>
+        <w:rPr>
+          <w:rFonts w:eastAsia="Times New Roman" w:cs="Times New Roman"/>
+          <w:szCs w:val="24"/>
+          <w:lang w:val="sr-Latn-RS"/>
+        </w:rPr>
+        <w:t>proverava</w:t>
+      </w:r>
+      <w:r>
+        <w:rPr>
+          <w:rFonts w:eastAsia="Times New Roman" w:cs="Times New Roman"/>
+          <w:szCs w:val="24"/>
+          <w:lang w:val="sr-Latn-RS"/>
+        </w:rPr>
+        <w:t>ni</w:t>
+      </w:r>
+      <w:r>
+        <w:rPr>
+          <w:rFonts w:eastAsia="Times New Roman" w:cs="Times New Roman"/>
+          <w:szCs w:val="24"/>
+          <w:lang w:val="sr-Latn-RS"/>
+        </w:rPr>
+        <w:t>.</w:t>
+      </w:r>
+      <w:r>
+        <w:rPr>
+          <w:rFonts w:eastAsia="Times New Roman" w:cs="Times New Roman"/>
+          <w:szCs w:val="24"/>
+          <w:lang w:val="sr-Latn-RS"/>
+        </w:rPr>
+        <w:tab/>
+      </w:r>
+      <w:r>
+        <w:br/>
+      </w:r>
+      <w:r>
+        <w:rPr>
+          <w:rFonts w:eastAsia="Times New Roman" w:cs="Times New Roman"/>
+          <w:szCs w:val="24"/>
+          <w:lang w:val="sr-Latn-RS"/>
+        </w:rPr>
+        <w:t xml:space="preserve">Međutim, </w:t>
+      </w:r>
+      <w:r>
+        <w:rPr>
+          <w:rFonts w:eastAsia="Times New Roman" w:cs="Times New Roman"/>
+          <w:szCs w:val="24"/>
+          <w:lang w:val="sr-Latn-RS"/>
+        </w:rPr>
+        <w:t>nije dovoljno samo</w:t>
+      </w:r>
+      <w:r>
+        <w:rPr>
+          <w:rFonts w:eastAsia="Times New Roman" w:cs="Times New Roman"/>
+          <w:szCs w:val="24"/>
+          <w:lang w:val="sr-Latn-RS"/>
+        </w:rPr>
+        <w:t xml:space="preserve"> napravit</w:t>
+      </w:r>
+      <w:r>
+        <w:rPr>
+          <w:rFonts w:eastAsia="Times New Roman" w:cs="Times New Roman"/>
+          <w:szCs w:val="24"/>
+          <w:lang w:val="sr-Latn-RS"/>
+        </w:rPr>
+        <w:t>i</w:t>
+      </w:r>
+      <w:r>
+        <w:rPr>
+          <w:rFonts w:eastAsia="Times New Roman" w:cs="Times New Roman"/>
+          <w:szCs w:val="24"/>
+          <w:lang w:val="sr-Latn-RS"/>
+        </w:rPr>
+        <w:t xml:space="preserve"> ažurne i ispravne backup kopije baz</w:t>
+      </w:r>
+      <w:r>
+        <w:rPr>
+          <w:rFonts w:eastAsia="Times New Roman" w:cs="Times New Roman"/>
+          <w:szCs w:val="24"/>
+          <w:lang w:val="sr-Latn-RS"/>
+        </w:rPr>
+        <w:t>e, već</w:t>
+      </w:r>
+      <w:r>
+        <w:rPr>
+          <w:rFonts w:eastAsia="Times New Roman" w:cs="Times New Roman"/>
+          <w:szCs w:val="24"/>
+          <w:lang w:val="sr-Latn-RS"/>
+        </w:rPr>
+        <w:t xml:space="preserve"> je potrebno i</w:t>
+      </w:r>
+      <w:r>
+        <w:rPr>
+          <w:rFonts w:eastAsia="Times New Roman" w:cs="Times New Roman"/>
+          <w:szCs w:val="24"/>
+          <w:lang w:val="sr-Latn-RS"/>
+        </w:rPr>
+        <w:t xml:space="preserve"> uspostaviti efikasan protokol za oporavak od katastrofe. </w:t>
+      </w:r>
+      <w:r>
+        <w:rPr>
+          <w:rFonts w:eastAsia="Times New Roman" w:cs="Times New Roman"/>
+          <w:szCs w:val="24"/>
+          <w:lang w:val="sr-Latn-RS"/>
+        </w:rPr>
+        <w:t>P</w:t>
+      </w:r>
+      <w:r>
+        <w:rPr>
+          <w:rFonts w:eastAsia="Times New Roman" w:cs="Times New Roman"/>
+          <w:szCs w:val="24"/>
+          <w:lang w:val="sr-Latn-RS"/>
+        </w:rPr>
+        <w:t>lan za oporavak</w:t>
+      </w:r>
+      <w:r>
+        <w:rPr>
+          <w:rFonts w:eastAsia="Times New Roman" w:cs="Times New Roman"/>
+          <w:szCs w:val="24"/>
+          <w:lang w:val="sr-Latn-RS"/>
+        </w:rPr>
+        <w:t xml:space="preserve"> mora obuhvatiti sve korake potrebne za što brže vraćanje podataka nakon incidenta. Time se obezbeđuje da</w:t>
+      </w:r>
+      <w:r>
+        <w:rPr>
+          <w:rFonts w:eastAsia="Times New Roman" w:cs="Times New Roman"/>
+          <w:szCs w:val="24"/>
+          <w:lang w:val="sr-Latn-RS"/>
+        </w:rPr>
+        <w:t xml:space="preserve"> </w:t>
+      </w:r>
+      <w:r>
+        <w:rPr>
+          <w:rFonts w:eastAsia="Times New Roman" w:cs="Times New Roman"/>
+          <w:szCs w:val="24"/>
+          <w:lang w:val="sr-Latn-RS"/>
+        </w:rPr>
+        <w:t>baza nije samo backupovana, već i da se može efikasno i pravovremeno oporaviti.</w:t>
+      </w:r>
+      <w:r>
+        <w:rPr>
+          <w:rFonts w:eastAsia="Times New Roman" w:cs="Times New Roman"/>
+          <w:szCs w:val="24"/>
+          <w:lang w:val="sr-Latn-RS"/>
+        </w:rPr>
+        <w:tab/>
+      </w:r>
+      <w:r>
+        <w:br/>
+      </w:r>
+    </w:p>
+    <w:p>
+      <w:pPr>
+        <w:pStyle w:val="Heading2"/>
+      </w:pPr>
+      <w:bookmarkStart w:id="8" w:name="_Toc212401000"/>
+      <w:r>
+        <w:t>3.2 Razlika između fizičkog i logič</w:t>
+      </w:r>
+      <w:r>
+        <w:t>kog backup-a u PostgreSQL-u</w:t>
+      </w:r>
       <w:bookmarkEnd w:id="8"/>
-      <w:r>
-        <w:rPr>
-          <w:rStyle w:val="Heading2Char"/>
-        </w:rPr>
-        <w:tab/>
-      </w:r>
-      <w:r>
-        <w:rPr>
-          <w:rStyle w:val="Heading2Char"/>
-        </w:rPr>
-        <w:br/>
-      </w:r>
-      <w:r>
-        <w:br/>
-      </w:r>
-      <w:r>
-        <w:rPr>
-          <w:rFonts w:eastAsia="Times New Roman" w:cs="Times New Roman"/>
-          <w:szCs w:val="24"/>
-          <w:lang w:val="sr-Latn-RS"/>
-        </w:rPr>
-        <w:t>Kada govorimo o backup</w:t>
-      </w:r>
-      <w:r>
-        <w:rPr>
-          <w:rFonts w:eastAsia="Times New Roman" w:cs="Times New Roman"/>
-          <w:szCs w:val="24"/>
-          <w:lang w:val="sr-Latn-RS"/>
-        </w:rPr>
-        <w:t>-</w:t>
-      </w:r>
-      <w:r>
-        <w:rPr>
-          <w:rFonts w:eastAsia="Times New Roman" w:cs="Times New Roman"/>
-          <w:szCs w:val="24"/>
-          <w:lang w:val="sr-Latn-RS"/>
-        </w:rPr>
-        <w:t>u i oporavku, to podrazumeva skup procesa i protokola koji su uspostavljeni kako bi zaštitili podatke od gubitka ili oštećenja i vratili ih u stanje</w:t>
-      </w:r>
-      <w:r>
-        <w:rPr>
-          <w:rFonts w:eastAsia="Times New Roman" w:cs="Times New Roman"/>
-          <w:szCs w:val="24"/>
-          <w:lang w:val="sr-Latn-RS"/>
-        </w:rPr>
-        <w:t xml:space="preserve"> pre nego š</w:t>
-      </w:r>
-      <w:r>
-        <w:rPr>
-          <w:rFonts w:eastAsia="Times New Roman" w:cs="Times New Roman"/>
-          <w:szCs w:val="24"/>
-          <w:lang w:val="sr-Latn-RS"/>
-        </w:rPr>
-        <w:t>to je bilo potrebe z</w:t>
-      </w:r>
-      <w:r>
-        <w:rPr>
-          <w:rFonts w:eastAsia="Times New Roman" w:cs="Times New Roman"/>
-          <w:szCs w:val="24"/>
-          <w:lang w:val="sr-Latn-RS"/>
-        </w:rPr>
-        <w:t>a oporavkom</w:t>
-      </w:r>
-      <w:r>
-        <w:rPr>
-          <w:rFonts w:eastAsia="Times New Roman" w:cs="Times New Roman"/>
-          <w:szCs w:val="24"/>
-          <w:lang w:val="sr-Latn-RS"/>
-        </w:rPr>
-        <w:t>.</w:t>
-      </w:r>
-      <w:r>
-        <w:rPr>
-          <w:rFonts w:eastAsia="Times New Roman" w:cs="Times New Roman"/>
-          <w:szCs w:val="24"/>
-          <w:lang w:val="sr-Latn-RS"/>
-        </w:rPr>
-        <w:tab/>
-      </w:r>
-      <w:r>
-        <w:br/>
-      </w:r>
-      <w:r>
-        <w:rPr>
-          <w:rFonts w:eastAsia="Times New Roman" w:cs="Times New Roman"/>
-          <w:szCs w:val="24"/>
-          <w:lang w:val="sr-Latn-RS"/>
-        </w:rPr>
-        <w:t>Backup</w:t>
-      </w:r>
-      <w:r>
-        <w:rPr>
-          <w:rFonts w:eastAsia="Times New Roman" w:cs="Times New Roman"/>
-          <w:szCs w:val="24"/>
-          <w:lang w:val="sr-Latn-RS"/>
-        </w:rPr>
-        <w:t xml:space="preserve"> </w:t>
-      </w:r>
-      <w:r>
-        <w:rPr>
-          <w:rFonts w:eastAsia="Times New Roman" w:cs="Times New Roman"/>
-          <w:szCs w:val="24"/>
-          <w:lang w:val="sr-Latn-RS"/>
-        </w:rPr>
-        <w:t>podrazumeva pravljenje kopija podataka u redovnim intervalima, kopija koje prikazuju stanje PostgreSQL baze podataka u određenom trenutku.</w:t>
-      </w:r>
-      <w:r>
-        <w:rPr>
-          <w:rFonts w:eastAsia="Times New Roman" w:cs="Times New Roman"/>
-          <w:szCs w:val="24"/>
-          <w:lang w:val="sr-Latn-RS"/>
-        </w:rPr>
-        <w:tab/>
-      </w:r>
-      <w:r>
-        <w:br/>
-      </w:r>
-      <w:r>
-        <w:rPr>
-          <w:rFonts w:eastAsia="Times New Roman" w:cs="Times New Roman"/>
-          <w:szCs w:val="24"/>
-          <w:lang w:val="sr-Latn-RS"/>
-        </w:rPr>
-        <w:t>Oporavak, s druge strane, je proces vraćanja podataka iz tih backup kopija. Ako</w:t>
-      </w:r>
-      <w:r>
-        <w:rPr>
-          <w:rFonts w:eastAsia="Times New Roman" w:cs="Times New Roman"/>
-          <w:szCs w:val="24"/>
-          <w:lang w:val="sr-Latn-RS"/>
-        </w:rPr>
-        <w:t xml:space="preserve"> se oba procesa pravilno sprovedu</w:t>
-      </w:r>
-      <w:r>
-        <w:rPr>
-          <w:rFonts w:eastAsia="Times New Roman" w:cs="Times New Roman"/>
-          <w:szCs w:val="24"/>
-          <w:lang w:val="sr-Latn-RS"/>
-        </w:rPr>
-        <w:t xml:space="preserve"> (to jest, ako uvek </w:t>
-      </w:r>
-      <w:r>
-        <w:rPr>
-          <w:rFonts w:eastAsia="Times New Roman" w:cs="Times New Roman"/>
-          <w:szCs w:val="24"/>
-          <w:lang w:val="sr-Latn-RS"/>
-        </w:rPr>
-        <w:t>postoj</w:t>
-      </w:r>
-      <w:r>
-        <w:rPr>
-          <w:rFonts w:eastAsia="Times New Roman" w:cs="Times New Roman"/>
-          <w:szCs w:val="24"/>
-          <w:lang w:val="sr-Latn-RS"/>
-        </w:rPr>
-        <w:t>e</w:t>
-      </w:r>
-      <w:r>
-        <w:rPr>
-          <w:rFonts w:eastAsia="Times New Roman" w:cs="Times New Roman"/>
-          <w:szCs w:val="24"/>
-          <w:lang w:val="sr-Latn-RS"/>
-        </w:rPr>
-        <w:t xml:space="preserve"> </w:t>
-      </w:r>
-      <w:r>
-        <w:rPr>
-          <w:rFonts w:eastAsia="Times New Roman" w:cs="Times New Roman"/>
-          <w:szCs w:val="24"/>
-          <w:lang w:val="sr-Latn-RS"/>
-        </w:rPr>
-        <w:t>ažurn</w:t>
-      </w:r>
-      <w:r>
-        <w:rPr>
-          <w:rFonts w:eastAsia="Times New Roman" w:cs="Times New Roman"/>
-          <w:szCs w:val="24"/>
-          <w:lang w:val="sr-Latn-RS"/>
-        </w:rPr>
-        <w:t>e</w:t>
-      </w:r>
-      <w:r>
-        <w:rPr>
-          <w:rFonts w:eastAsia="Times New Roman" w:cs="Times New Roman"/>
-          <w:szCs w:val="24"/>
-          <w:lang w:val="sr-Latn-RS"/>
-        </w:rPr>
-        <w:t xml:space="preserve"> backup kopije i dobr</w:t>
-      </w:r>
-      <w:r>
-        <w:rPr>
-          <w:rFonts w:eastAsia="Times New Roman" w:cs="Times New Roman"/>
-          <w:szCs w:val="24"/>
-          <w:lang w:val="sr-Latn-RS"/>
-        </w:rPr>
-        <w:t>a</w:t>
-      </w:r>
-      <w:r>
-        <w:rPr>
-          <w:rFonts w:eastAsia="Times New Roman" w:cs="Times New Roman"/>
-          <w:szCs w:val="24"/>
-          <w:lang w:val="sr-Latn-RS"/>
-        </w:rPr>
-        <w:t xml:space="preserve"> strategij</w:t>
-      </w:r>
-      <w:r>
-        <w:rPr>
-          <w:rFonts w:eastAsia="Times New Roman" w:cs="Times New Roman"/>
-          <w:szCs w:val="24"/>
-          <w:lang w:val="sr-Latn-RS"/>
-        </w:rPr>
-        <w:t>a</w:t>
-      </w:r>
-      <w:r>
-        <w:rPr>
-          <w:rFonts w:eastAsia="Times New Roman" w:cs="Times New Roman"/>
-          <w:szCs w:val="24"/>
-          <w:lang w:val="sr-Latn-RS"/>
-        </w:rPr>
-        <w:t xml:space="preserve"> oporavka), </w:t>
-      </w:r>
-      <w:r>
-        <w:rPr>
-          <w:rFonts w:eastAsia="Times New Roman" w:cs="Times New Roman"/>
-          <w:szCs w:val="24"/>
-          <w:lang w:val="sr-Latn-RS"/>
-        </w:rPr>
-        <w:t xml:space="preserve">sama </w:t>
-      </w:r>
-      <w:r>
-        <w:rPr>
-          <w:rFonts w:eastAsia="Times New Roman" w:cs="Times New Roman"/>
-          <w:szCs w:val="24"/>
-          <w:lang w:val="sr-Latn-RS"/>
-        </w:rPr>
-        <w:t>PostgreSQL baza će biti otpornija na kvarove i biće zaštićen</w:t>
-      </w:r>
-      <w:r>
-        <w:rPr>
-          <w:rFonts w:eastAsia="Times New Roman" w:cs="Times New Roman"/>
-          <w:szCs w:val="24"/>
-          <w:lang w:val="sr-Latn-RS"/>
-        </w:rPr>
-        <w:t>a</w:t>
-      </w:r>
-      <w:r>
-        <w:rPr>
-          <w:rFonts w:eastAsia="Times New Roman" w:cs="Times New Roman"/>
-          <w:szCs w:val="24"/>
-          <w:lang w:val="sr-Latn-RS"/>
-        </w:rPr>
-        <w:t xml:space="preserve"> od gubitka podataka.</w:t>
-      </w:r>
-      <w:r>
-        <w:br/>
-      </w:r>
-      <w:r>
-        <w:rPr>
-          <w:rFonts w:eastAsia="Times New Roman" w:cs="Times New Roman"/>
-          <w:szCs w:val="24"/>
-          <w:lang w:val="sr-Latn-RS"/>
-        </w:rPr>
-        <w:t>E</w:t>
-      </w:r>
-      <w:r>
-        <w:rPr>
-          <w:rFonts w:eastAsia="Times New Roman" w:cs="Times New Roman"/>
-          <w:szCs w:val="24"/>
-          <w:lang w:val="sr-Latn-RS"/>
-        </w:rPr>
-        <w:t xml:space="preserve">fikasno upravljanje backup-om ne podrazumeva </w:t>
-      </w:r>
-      <w:r>
-        <w:rPr>
-          <w:rFonts w:eastAsia="Times New Roman" w:cs="Times New Roman"/>
-          <w:szCs w:val="24"/>
-          <w:lang w:val="sr-Latn-RS"/>
-        </w:rPr>
-        <w:t>samo pr</w:t>
-      </w:r>
-      <w:r>
-        <w:rPr>
-          <w:rFonts w:eastAsia="Times New Roman" w:cs="Times New Roman"/>
-          <w:szCs w:val="24"/>
-          <w:lang w:val="sr-Latn-RS"/>
-        </w:rPr>
-        <w:t>avljenje kopija podataka, već</w:t>
-      </w:r>
-      <w:r>
-        <w:rPr>
-          <w:rFonts w:eastAsia="Times New Roman" w:cs="Times New Roman"/>
-          <w:szCs w:val="24"/>
-          <w:lang w:val="sr-Latn-RS"/>
-        </w:rPr>
-        <w:t xml:space="preserve"> je važno osigurati da te kopije budu ispravne, tačne i ažurne.</w:t>
-      </w:r>
-      <w:r>
-        <w:rPr>
-          <w:rFonts w:eastAsia="Times New Roman" w:cs="Times New Roman"/>
-          <w:szCs w:val="24"/>
-          <w:lang w:val="sr-Latn-RS"/>
-        </w:rPr>
-        <w:tab/>
-      </w:r>
-      <w:r>
-        <w:br/>
-      </w:r>
-      <w:r>
-        <w:rPr>
-          <w:rFonts w:eastAsia="Times New Roman" w:cs="Times New Roman"/>
-          <w:szCs w:val="24"/>
-          <w:lang w:val="sr-Latn-RS"/>
-        </w:rPr>
-        <w:t xml:space="preserve">Da </w:t>
-      </w:r>
-      <w:r>
-        <w:rPr>
-          <w:rFonts w:eastAsia="Times New Roman" w:cs="Times New Roman"/>
-          <w:szCs w:val="24"/>
-          <w:lang w:val="sr-Latn-RS"/>
-        </w:rPr>
-        <w:t xml:space="preserve">bi </w:t>
-      </w:r>
-      <w:r>
-        <w:rPr>
-          <w:rFonts w:eastAsia="Times New Roman" w:cs="Times New Roman"/>
-          <w:szCs w:val="24"/>
-          <w:lang w:val="sr-Latn-RS"/>
-        </w:rPr>
-        <w:t>dobr</w:t>
-      </w:r>
-      <w:r>
-        <w:rPr>
-          <w:rFonts w:eastAsia="Times New Roman" w:cs="Times New Roman"/>
-          <w:szCs w:val="24"/>
-          <w:lang w:val="sr-Latn-RS"/>
-        </w:rPr>
-        <w:t>a</w:t>
-      </w:r>
-      <w:r>
-        <w:rPr>
-          <w:rFonts w:eastAsia="Times New Roman" w:cs="Times New Roman"/>
-          <w:szCs w:val="24"/>
-          <w:lang w:val="sr-Latn-RS"/>
-        </w:rPr>
-        <w:t xml:space="preserve"> strategij</w:t>
-      </w:r>
-      <w:r>
-        <w:rPr>
-          <w:rFonts w:eastAsia="Times New Roman" w:cs="Times New Roman"/>
-          <w:szCs w:val="24"/>
-          <w:lang w:val="sr-Latn-RS"/>
-        </w:rPr>
-        <w:t>a</w:t>
-      </w:r>
-      <w:r>
-        <w:rPr>
-          <w:rFonts w:eastAsia="Times New Roman" w:cs="Times New Roman"/>
-          <w:szCs w:val="24"/>
-          <w:lang w:val="sr-Latn-RS"/>
-        </w:rPr>
-        <w:t xml:space="preserve"> backupovanja </w:t>
-      </w:r>
-      <w:r>
-        <w:rPr>
-          <w:rFonts w:eastAsia="Times New Roman" w:cs="Times New Roman"/>
-          <w:szCs w:val="24"/>
-          <w:lang w:val="sr-Latn-RS"/>
-        </w:rPr>
-        <w:t xml:space="preserve">bila definisana </w:t>
-      </w:r>
-      <w:r>
-        <w:rPr>
-          <w:rFonts w:eastAsia="Times New Roman" w:cs="Times New Roman"/>
-          <w:szCs w:val="24"/>
-          <w:lang w:val="sr-Latn-RS"/>
-        </w:rPr>
-        <w:t>za PostgreSQL bazu, potrebno je  razmotrit</w:t>
-      </w:r>
-      <w:r>
-        <w:rPr>
-          <w:rFonts w:eastAsia="Times New Roman" w:cs="Times New Roman"/>
-          <w:szCs w:val="24"/>
-          <w:lang w:val="sr-Latn-RS"/>
-        </w:rPr>
-        <w:t>i</w:t>
-      </w:r>
-      <w:r>
-        <w:rPr>
-          <w:rFonts w:eastAsia="Times New Roman" w:cs="Times New Roman"/>
-          <w:szCs w:val="24"/>
-          <w:lang w:val="sr-Latn-RS"/>
-        </w:rPr>
-        <w:t xml:space="preserve"> nekoliko aspekata - t</w:t>
-      </w:r>
-      <w:r>
-        <w:rPr>
-          <w:rFonts w:eastAsia="Times New Roman" w:cs="Times New Roman"/>
-          <w:szCs w:val="24"/>
-          <w:lang w:val="sr-Latn-RS"/>
-        </w:rPr>
-        <w:t>o uključuje koliko često će</w:t>
-      </w:r>
-      <w:r>
-        <w:rPr>
-          <w:rFonts w:eastAsia="Times New Roman" w:cs="Times New Roman"/>
-          <w:szCs w:val="24"/>
-          <w:lang w:val="sr-Latn-RS"/>
-        </w:rPr>
-        <w:t xml:space="preserve"> se</w:t>
-      </w:r>
-      <w:r>
-        <w:rPr>
-          <w:rFonts w:eastAsia="Times New Roman" w:cs="Times New Roman"/>
-          <w:szCs w:val="24"/>
-          <w:lang w:val="sr-Latn-RS"/>
-        </w:rPr>
-        <w:t xml:space="preserve"> raditi backup</w:t>
-      </w:r>
-      <w:r>
-        <w:rPr>
-          <w:rFonts w:eastAsia="Times New Roman" w:cs="Times New Roman"/>
-          <w:szCs w:val="24"/>
-          <w:lang w:val="sr-Latn-RS"/>
-        </w:rPr>
-        <w:t xml:space="preserve">, gde će </w:t>
-      </w:r>
-      <w:r>
-        <w:rPr>
-          <w:rFonts w:eastAsia="Times New Roman" w:cs="Times New Roman"/>
-          <w:szCs w:val="24"/>
-          <w:lang w:val="sr-Latn-RS"/>
-        </w:rPr>
-        <w:t>backup biti smešten</w:t>
-      </w:r>
-      <w:r>
-        <w:rPr>
-          <w:rFonts w:eastAsia="Times New Roman" w:cs="Times New Roman"/>
-          <w:szCs w:val="24"/>
-          <w:lang w:val="sr-Latn-RS"/>
-        </w:rPr>
-        <w:t xml:space="preserve"> i koliko često će</w:t>
-      </w:r>
-      <w:r>
-        <w:rPr>
-          <w:rFonts w:eastAsia="Times New Roman" w:cs="Times New Roman"/>
-          <w:szCs w:val="24"/>
-          <w:lang w:val="sr-Latn-RS"/>
-        </w:rPr>
-        <w:t xml:space="preserve"> biti </w:t>
-      </w:r>
-      <w:r>
-        <w:rPr>
-          <w:rFonts w:eastAsia="Times New Roman" w:cs="Times New Roman"/>
-          <w:szCs w:val="24"/>
-          <w:lang w:val="sr-Latn-RS"/>
-        </w:rPr>
-        <w:t>proverava</w:t>
-      </w:r>
-      <w:r>
-        <w:rPr>
-          <w:rFonts w:eastAsia="Times New Roman" w:cs="Times New Roman"/>
-          <w:szCs w:val="24"/>
-          <w:lang w:val="sr-Latn-RS"/>
-        </w:rPr>
-        <w:t>ni</w:t>
-      </w:r>
-      <w:r>
-        <w:rPr>
-          <w:rFonts w:eastAsia="Times New Roman" w:cs="Times New Roman"/>
-          <w:szCs w:val="24"/>
-          <w:lang w:val="sr-Latn-RS"/>
-        </w:rPr>
-        <w:t>.</w:t>
-      </w:r>
-      <w:r>
-        <w:rPr>
-          <w:rFonts w:eastAsia="Times New Roman" w:cs="Times New Roman"/>
-          <w:szCs w:val="24"/>
-          <w:lang w:val="sr-Latn-RS"/>
-        </w:rPr>
-        <w:tab/>
-      </w:r>
-      <w:r>
-        <w:br/>
-      </w:r>
-      <w:r>
-        <w:rPr>
-          <w:rFonts w:eastAsia="Times New Roman" w:cs="Times New Roman"/>
-          <w:szCs w:val="24"/>
-          <w:lang w:val="sr-Latn-RS"/>
-        </w:rPr>
-        <w:t xml:space="preserve">Međutim, </w:t>
-      </w:r>
-      <w:r>
-        <w:rPr>
-          <w:rFonts w:eastAsia="Times New Roman" w:cs="Times New Roman"/>
-          <w:szCs w:val="24"/>
-          <w:lang w:val="sr-Latn-RS"/>
-        </w:rPr>
-        <w:t>nije dovoljno samo</w:t>
-      </w:r>
-      <w:r>
-        <w:rPr>
-          <w:rFonts w:eastAsia="Times New Roman" w:cs="Times New Roman"/>
-          <w:szCs w:val="24"/>
-          <w:lang w:val="sr-Latn-RS"/>
-        </w:rPr>
-        <w:t xml:space="preserve"> napravit</w:t>
-      </w:r>
-      <w:r>
-        <w:rPr>
-          <w:rFonts w:eastAsia="Times New Roman" w:cs="Times New Roman"/>
-          <w:szCs w:val="24"/>
-          <w:lang w:val="sr-Latn-RS"/>
-        </w:rPr>
-        <w:t>i</w:t>
-      </w:r>
-      <w:r>
-        <w:rPr>
-          <w:rFonts w:eastAsia="Times New Roman" w:cs="Times New Roman"/>
-          <w:szCs w:val="24"/>
-          <w:lang w:val="sr-Latn-RS"/>
-        </w:rPr>
-        <w:t xml:space="preserve"> ažurne i ispravne backup kopije baz</w:t>
-      </w:r>
-      <w:r>
-        <w:rPr>
-          <w:rFonts w:eastAsia="Times New Roman" w:cs="Times New Roman"/>
-          <w:szCs w:val="24"/>
-          <w:lang w:val="sr-Latn-RS"/>
-        </w:rPr>
-        <w:t>e, već</w:t>
-      </w:r>
-      <w:r>
-        <w:rPr>
-          <w:rFonts w:eastAsia="Times New Roman" w:cs="Times New Roman"/>
-          <w:szCs w:val="24"/>
-          <w:lang w:val="sr-Latn-RS"/>
-        </w:rPr>
-        <w:t xml:space="preserve"> je potrebno i</w:t>
-      </w:r>
-      <w:r>
-        <w:rPr>
-          <w:rFonts w:eastAsia="Times New Roman" w:cs="Times New Roman"/>
-          <w:szCs w:val="24"/>
-          <w:lang w:val="sr-Latn-RS"/>
-        </w:rPr>
-        <w:t xml:space="preserve"> uspostaviti efikasan protokol za oporavak od katastrofe. </w:t>
-      </w:r>
-      <w:r>
-        <w:rPr>
-          <w:rFonts w:eastAsia="Times New Roman" w:cs="Times New Roman"/>
-          <w:szCs w:val="24"/>
-          <w:lang w:val="sr-Latn-RS"/>
-        </w:rPr>
-        <w:t>P</w:t>
-      </w:r>
-      <w:r>
-        <w:rPr>
-          <w:rFonts w:eastAsia="Times New Roman" w:cs="Times New Roman"/>
-          <w:szCs w:val="24"/>
-          <w:lang w:val="sr-Latn-RS"/>
-        </w:rPr>
-        <w:t>lan za oporavak</w:t>
-      </w:r>
-      <w:r>
-        <w:rPr>
-          <w:rFonts w:eastAsia="Times New Roman" w:cs="Times New Roman"/>
-          <w:szCs w:val="24"/>
-          <w:lang w:val="sr-Latn-RS"/>
-        </w:rPr>
-        <w:t xml:space="preserve"> mora obuhvatiti sve korake potrebne za što brže vraćanje podataka nakon incidenta. Time se obezbeđuje da</w:t>
-      </w:r>
-      <w:r>
-        <w:rPr>
-          <w:rFonts w:eastAsia="Times New Roman" w:cs="Times New Roman"/>
-          <w:szCs w:val="24"/>
-          <w:lang w:val="sr-Latn-RS"/>
-        </w:rPr>
-        <w:t xml:space="preserve"> </w:t>
-      </w:r>
-      <w:r>
-        <w:rPr>
-          <w:rFonts w:eastAsia="Times New Roman" w:cs="Times New Roman"/>
-          <w:szCs w:val="24"/>
-          <w:lang w:val="sr-Latn-RS"/>
-        </w:rPr>
-        <w:t>baza nije samo backupovana, već i da se može efikasno i pravovremeno oporaviti.</w:t>
-      </w:r>
-      <w:r>
-        <w:rPr>
-          <w:rFonts w:eastAsia="Times New Roman" w:cs="Times New Roman"/>
-          <w:szCs w:val="24"/>
-          <w:lang w:val="sr-Latn-RS"/>
-        </w:rPr>
-        <w:tab/>
-      </w:r>
-      <w:r>
-        <w:br/>
-      </w:r>
-    </w:p>
-    <w:p>
-      <w:pPr>
-        <w:pStyle w:val="Heading2"/>
-      </w:pPr>
-      <w:bookmarkStart w:id="9" w:name="_Toc212401000"/>
-      <w:r>
-        <w:t>3.2 Razlika između fizičkog i logič</w:t>
-      </w:r>
-      <w:r>
-        <w:t>kog backup-a u PostgreSQL-u</w:t>
-      </w:r>
-      <w:bookmarkEnd w:id="9"/>
     </w:p>
     <w:p>
       <w:pPr>
@@ -5310,7 +5305,7 @@
           <w:szCs w:val="24"/>
         </w:rPr>
       </w:pPr>
-      <w:bookmarkStart w:id="10" w:name="_Toc212401001"/>
+      <w:bookmarkStart w:id="9" w:name="_Toc212401001"/>
       <w:r>
         <w:rPr>
           <w:rStyle w:val="Heading2Char"/>
@@ -5342,7 +5337,7 @@
         </w:rPr>
         <w:t xml:space="preserve"> backup u PostgreSQL-u</w:t>
       </w:r>
-      <w:bookmarkEnd w:id="10"/>
+      <w:bookmarkEnd w:id="9"/>
       <w:r>
         <w:rPr>
           <w:rStyle w:val="Heading3Char"/>
@@ -5493,7 +5488,7 @@
         <w:spacing w:before="240" w:beforeAutospacing="0" w:after="240" w:afterAutospacing="0"/>
         <w:jc w:val="both"/>
       </w:pPr>
-      <w:bookmarkStart w:id="11" w:name="_Toc212401002"/>
+      <w:bookmarkStart w:id="10" w:name="_Toc212401002"/>
       <w:r>
         <w:rPr>
           <w:rStyle w:val="Heading3Char"/>
@@ -5549,7 +5544,7 @@
         </w:rPr>
         <w:t>u PostgreSQL-u</w:t>
       </w:r>
-      <w:bookmarkEnd w:id="11"/>
+      <w:bookmarkEnd w:id="10"/>
       <w:r>
         <w:rPr>
           <w:rStyle w:val="Heading3Char"/>
@@ -5809,7 +5804,7 @@
           <w:lang w:val="sr-Latn-RS"/>
         </w:rPr>
       </w:pPr>
-      <w:bookmarkStart w:id="12" w:name="_Toc212401003"/>
+      <w:bookmarkStart w:id="11" w:name="_Toc212401003"/>
       <w:r>
         <w:rPr>
           <w:rStyle w:val="Heading3Char"/>
@@ -5854,7 +5849,7 @@
         </w:rPr>
         <w:t>oint-in-time recovery (PITR) u PostgreSQL-u</w:t>
       </w:r>
-      <w:bookmarkEnd w:id="12"/>
+      <w:bookmarkEnd w:id="11"/>
       <w:r>
         <w:rPr>
           <w:rStyle w:val="Heading3Char"/>
@@ -6102,7 +6097,7 @@
         <w:spacing w:before="240" w:beforeAutospacing="0" w:after="240" w:afterAutospacing="0"/>
         <w:jc w:val="both"/>
       </w:pPr>
-      <w:bookmarkStart w:id="13" w:name="_Toc212401004"/>
+      <w:bookmarkStart w:id="12" w:name="_Toc212401004"/>
       <w:r>
         <w:rPr>
           <w:rStyle w:val="Heading3Char"/>
@@ -6136,7 +6131,7 @@
         </w:rPr>
         <w:t xml:space="preserve"> za fizički backup u PostgreSQL-u</w:t>
       </w:r>
-      <w:bookmarkEnd w:id="13"/>
+      <w:bookmarkEnd w:id="12"/>
       <w:r>
         <w:rPr>
           <w:rStyle w:val="Heading3Char"/>
@@ -6224,10 +6219,7 @@
         <w:t xml:space="preserve"> je jednostavan, ali veoma snažan alat koji </w:t>
       </w:r>
       <w:r>
-        <w:t xml:space="preserve">se koristi </w:t>
-      </w:r>
-      <w:r>
-        <w:t>za pravljenje osnovne kopije tekućeg PostgreSQL klastera baze podataka. Proces izrade kopije baze obavlja se bez prekidanja rada drugih klijenata i može se koristiti kako za oporavak baze do određene tačke u vremenu (</w:t>
+        <w:t>se koristi za pravljenje osnovne kopije tekućeg PostgreSQL klastera baze podataka. Proces izrade kopije baze obavlja se bez prekidanja rada drugih klijenata i može se koristiti kako za oporavak baze do određene tačke u vremenu (</w:t>
       </w:r>
       <w:r>
         <w:rPr>
@@ -6239,10 +6231,7 @@
         <w:t>)</w:t>
       </w:r>
       <w:r>
-        <w:t xml:space="preserve">. </w:t>
-      </w:r>
-      <w:r>
-        <w:t xml:space="preserve">Ovaj alat omogućava pravljenje punog </w:t>
+        <w:t xml:space="preserve">. Ovaj alat omogućava pravljenje punog </w:t>
       </w:r>
       <w:proofErr w:type="gramStart"/>
       <w:r>
@@ -6253,10 +6242,7 @@
         <w:t xml:space="preserve"> inkrementalnog osnovnog backup-a baze podataka.</w:t>
       </w:r>
       <w:r>
-        <w:t xml:space="preserve"> </w:t>
-      </w:r>
-      <w:r>
-        <w:t xml:space="preserve">Backup se uvek odnosi </w:t>
+        <w:t xml:space="preserve"> Backup se uvek odnosi </w:t>
       </w:r>
       <w:proofErr w:type="gramStart"/>
       <w:r>
@@ -6343,61 +6329,34 @@
           <w:szCs w:val="24"/>
           <w:lang w:val="sr-Latn-RS" w:eastAsia="sr-Latn-RS"/>
         </w:rPr>
-        <w:t xml:space="preserve">. Može se koristiti za inicijalno kopiranje baze u svrhu </w:t>
-      </w:r>
-      <w:r>
-        <w:rPr>
-          <w:rFonts w:eastAsia="Times New Roman" w:cs="Times New Roman"/>
-          <w:i/>
-          <w:iCs/>
-          <w:szCs w:val="24"/>
-          <w:lang w:val="sr-Latn-RS" w:eastAsia="sr-Latn-RS"/>
-        </w:rPr>
-        <w:t>streaming</w:t>
-      </w:r>
-      <w:r>
-        <w:rPr>
-          <w:rFonts w:eastAsia="Times New Roman" w:cs="Times New Roman"/>
-          <w:szCs w:val="24"/>
-          <w:lang w:val="sr-Latn-RS" w:eastAsia="sr-Latn-RS"/>
-        </w:rPr>
-        <w:t xml:space="preserve"> replikacije koristeći postojeći backup, ili za rekonstrukciju starog </w:t>
-      </w:r>
-      <w:r>
-        <w:rPr>
-          <w:rFonts w:eastAsia="Times New Roman" w:cs="Times New Roman"/>
-          <w:i/>
-          <w:iCs/>
-          <w:szCs w:val="24"/>
-          <w:lang w:val="sr-Latn-RS" w:eastAsia="sr-Latn-RS"/>
-        </w:rPr>
-        <w:t>standby</w:t>
-      </w:r>
-      <w:r>
-        <w:rPr>
-          <w:rFonts w:eastAsia="Times New Roman" w:cs="Times New Roman"/>
-          <w:szCs w:val="24"/>
-          <w:lang w:val="sr-Latn-RS" w:eastAsia="sr-Latn-RS"/>
-        </w:rPr>
-        <w:t xml:space="preserve"> servera pomoću </w:t>
-      </w:r>
-      <w:r>
-        <w:rPr>
-          <w:rFonts w:eastAsia="Times New Roman" w:cs="Times New Roman"/>
-          <w:i/>
-          <w:iCs/>
-          <w:szCs w:val="24"/>
-          <w:lang w:val="sr-Latn-RS" w:eastAsia="sr-Latn-RS"/>
-        </w:rPr>
-        <w:t>delta</w:t>
-      </w:r>
-      <w:r>
-        <w:rPr>
-          <w:rFonts w:eastAsia="Times New Roman" w:cs="Times New Roman"/>
-          <w:szCs w:val="24"/>
-          <w:lang w:val="sr-Latn-RS" w:eastAsia="sr-Latn-RS"/>
-        </w:rPr>
-        <w:t xml:space="preserve"> opcije. Neke od najvažnijih karakteristika alata </w:t>
+        <w:t xml:space="preserve">. </w:t>
+      </w:r>
+      <w:r>
+        <w:t>Namenjen je za upotrebu u produkcionim sistemima gde su potrebni pouzdani, brzi i skalabilni backup-i</w:t>
+      </w:r>
+      <w:r>
+        <w:rPr>
+          <w:rFonts w:eastAsia="Times New Roman" w:cs="Times New Roman"/>
+          <w:szCs w:val="24"/>
+          <w:lang w:val="sr-Latn-RS" w:eastAsia="sr-Latn-RS"/>
+        </w:rPr>
+        <w:t>. Neke od najvažnijih</w:t>
+      </w:r>
+      <w:r>
+        <w:rPr>
+          <w:rFonts w:eastAsia="Times New Roman" w:cs="Times New Roman"/>
+          <w:szCs w:val="24"/>
+          <w:lang w:val="sr-Latn-RS" w:eastAsia="sr-Latn-RS"/>
+        </w:rPr>
+        <w:t xml:space="preserve"> </w:t>
+      </w:r>
+      <w:r>
+        <w:rPr>
+          <w:rFonts w:eastAsia="Times New Roman" w:cs="Times New Roman"/>
+          <w:szCs w:val="24"/>
+          <w:lang w:val="sr-Latn-RS" w:eastAsia="sr-Latn-RS"/>
+        </w:rPr>
+        <w:t xml:space="preserve">karakteristika alata </w:t>
       </w:r>
       <w:r>
         <w:rPr>
@@ -6415,14 +6374,6 @@
           <w:lang w:val="sr-Latn-RS" w:eastAsia="sr-Latn-RS"/>
         </w:rPr>
         <w:t xml:space="preserve"> uključuju:</w:t>
-      </w:r>
-      <w:r>
-        <w:rPr>
-          <w:rFonts w:eastAsia="Times New Roman" w:cs="Times New Roman"/>
-          <w:szCs w:val="24"/>
-          <w:lang w:val="sr-Latn-RS" w:eastAsia="sr-Latn-RS"/>
-        </w:rPr>
-        <w:t xml:space="preserve"> </w:t>
       </w:r>
     </w:p>
     <w:p>
@@ -6623,12 +6574,12 @@
       <w:pPr>
         <w:pStyle w:val="Heading2"/>
       </w:pPr>
-      <w:bookmarkStart w:id="14" w:name="_Toc212401005"/>
+      <w:bookmarkStart w:id="13" w:name="_Toc212401005"/>
       <w:r>
         <w:lastRenderedPageBreak/>
         <w:t>3.4 Logički backup u PostgreSQL-u</w:t>
       </w:r>
-      <w:bookmarkEnd w:id="14"/>
+      <w:bookmarkEnd w:id="13"/>
       <w:r>
         <w:tab/>
       </w:r>
@@ -6983,7 +6934,7 @@
           <w:lang w:val="sr-Latn-RS"/>
         </w:rPr>
       </w:pPr>
-      <w:bookmarkStart w:id="15" w:name="_Toc212401006"/>
+      <w:bookmarkStart w:id="14" w:name="_Toc212401006"/>
       <w:r>
         <w:rPr>
           <w:rStyle w:val="Heading2Char"/>
@@ -6996,7 +6947,7 @@
         </w:rPr>
         <w:t>Korišćenje logičkih naspram fizičkih backup-a u PostgreSQL-u</w:t>
       </w:r>
-      <w:bookmarkEnd w:id="15"/>
+      <w:bookmarkEnd w:id="14"/>
       <w:r>
         <w:tab/>
       </w:r>
@@ -7309,7 +7260,7 @@
           <w:numId w:val="1"/>
         </w:numPr>
       </w:pPr>
-      <w:bookmarkStart w:id="16" w:name="_Toc212401007"/>
+      <w:bookmarkStart w:id="15" w:name="_Toc212401007"/>
       <w:r>
         <w:rPr>
           <w:lang w:val="en-US"/>
@@ -7329,7 +7280,7 @@
         </w:rPr>
         <w:t xml:space="preserve"> podataka u PostgreSQL-u</w:t>
       </w:r>
-      <w:bookmarkEnd w:id="16"/>
+      <w:bookmarkEnd w:id="15"/>
     </w:p>
     <w:p>
       <w:pPr>
@@ -10322,7 +10273,7 @@
           <w:szCs w:val="28"/>
         </w:rPr>
       </w:pPr>
-      <w:bookmarkStart w:id="17" w:name="_Toc212401008"/>
+      <w:bookmarkStart w:id="16" w:name="_Toc212401008"/>
       <w:r>
         <w:rPr>
           <w:bCs/>
@@ -10338,7 +10289,7 @@
         </w:rPr>
         <w:t>čak</w:t>
       </w:r>
-      <w:bookmarkEnd w:id="17"/>
+      <w:bookmarkEnd w:id="16"/>
     </w:p>
     <w:p>
       <w:pPr>
@@ -10432,12 +10383,12 @@
       <w:pPr>
         <w:pStyle w:val="Heading1"/>
       </w:pPr>
-      <w:bookmarkStart w:id="18" w:name="_Toc212401009"/>
+      <w:bookmarkStart w:id="17" w:name="_Toc212401009"/>
       <w:r>
         <w:lastRenderedPageBreak/>
         <w:t>6. Literatura</w:t>
       </w:r>
-      <w:bookmarkEnd w:id="18"/>
+      <w:bookmarkEnd w:id="17"/>
     </w:p>
     <w:p>
       <w:pPr>
@@ -10581,6 +10532,8 @@
           <w:lang w:val="sr-Latn-RS"/>
         </w:rPr>
       </w:pPr>
+      <w:bookmarkStart w:id="18" w:name="_GoBack"/>
+      <w:bookmarkEnd w:id="18"/>
       <w:r>
         <w:rPr>
           <w:lang w:val="sr-Latn-RS"/>
@@ -10600,40 +10553,6 @@
         <w:t xml:space="preserve"> </w:t>
       </w:r>
       <w:hyperlink r:id="rId31" w:history="1">
-        <w:r>
-          <w:rPr>
-            <w:rStyle w:val="Hyperlink"/>
-            <w:lang w:val="sr-Latn-RS"/>
-          </w:rPr>
-          <w:t>https://severalnines.com/blog/how-use-pgbackrest-backup-postgresql-and-timescaledb/</w:t>
-        </w:r>
-      </w:hyperlink>
-    </w:p>
-    <w:p>
-      <w:pPr>
-        <w:rPr>
-          <w:lang w:val="sr-Latn-RS"/>
-        </w:rPr>
-      </w:pPr>
-      <w:r>
-        <w:rPr>
-          <w:lang w:val="sr-Latn-RS"/>
-        </w:rPr>
-        <w:t>[7</w:t>
-      </w:r>
-      <w:r>
-        <w:rPr>
-          <w:lang w:val="sr-Latn-RS"/>
-        </w:rPr>
-        <w:t>]</w:t>
-      </w:r>
-      <w:r>
-        <w:rPr>
-          <w:lang w:val="sr-Latn-RS"/>
-        </w:rPr>
-        <w:t xml:space="preserve"> </w:t>
-      </w:r>
-      <w:hyperlink r:id="rId32" w:history="1">
         <w:r>
           <w:rPr>
             <w:rStyle w:val="Hyperlink"/>
@@ -10672,9 +10591,9 @@
       </w:r>
     </w:p>
     <w:sectPr>
-      <w:headerReference w:type="even" r:id="rId33"/>
-      <w:headerReference w:type="default" r:id="rId34"/>
-      <w:headerReference w:type="first" r:id="rId35"/>
+      <w:headerReference w:type="even" r:id="rId32"/>
+      <w:headerReference w:type="default" r:id="rId33"/>
+      <w:headerReference w:type="first" r:id="rId34"/>
       <w:pgSz w:w="11907" w:h="16840" w:code="9"/>
       <w:pgMar w:top="1440" w:right="1440" w:bottom="1440" w:left="1440" w:header="720" w:footer="720" w:gutter="0"/>
       <w:cols w:space="720"/>
@@ -10763,7 +10682,7 @@
               <wp:docPr id="1216577512" name="Text Box 2" descr="Proprietary">
                 <a:extLst xmlns:a="http://schemas.openxmlformats.org/drawingml/2006/main">
                   <a:ext uri="{5AE41FA2-C0FF-4470-9BD4-5FADCA87CBE2}">
-                    <aclsh:classification xmlns:aclsh="http://schemas.microsoft.com/office/drawing/2020/classificationShape" xmlns:w16sdtfl="http://schemas.microsoft.com/office/word/2024/wordml/sdtformatlock" xmlns:w16sdtdh="http://schemas.microsoft.com/office/word/2020/wordml/sdtdatahash" xmlns:w16du="http://schemas.microsoft.com/office/word/2023/wordml/word16du" xmlns:w16="http://schemas.microsoft.com/office/word/2018/wordml" xmlns:w16cid="http://schemas.microsoft.com/office/word/2016/wordml/cid" xmlns:w16cex="http://schemas.microsoft.com/office/word/2018/wordml/cex" xmlns:w="http://schemas.openxmlformats.org/wordprocessingml/2006/main" xmlns:w10="urn:schemas-microsoft-com:office:word" xmlns:v="urn:schemas-microsoft-com:vml" xmlns:oel="http://schemas.microsoft.com/office/2019/extlst" xmlns:o="urn:schemas-microsoft-com:office:office" xmlns:am3d="http://schemas.microsoft.com/office/drawing/2017/model3d" xmlns:aink="http://schemas.microsoft.com/office/drawing/2016/ink" xmlns:cx8="http://schemas.microsoft.com/office/drawing/2016/5/14/chartex" xmlns:cx7="http://schemas.microsoft.com/office/drawing/2016/5/13/chartex" xmlns:cx6="http://schemas.microsoft.com/office/drawing/2016/5/12/chartex" xmlns:cx5="http://schemas.microsoft.com/office/drawing/2016/5/11/chartex" xmlns:cx4="http://schemas.microsoft.com/office/drawing/2016/5/10/chartex" xmlns:cx3="http://schemas.microsoft.com/office/drawing/2016/5/9/chartex" xmlns:cx2="http://schemas.microsoft.com/office/drawing/2015/10/21/chartex" xmlns="" classificationOutcomeType="hdr"/>
+                    <aclsh:classification xmlns="" xmlns:cx2="http://schemas.microsoft.com/office/drawing/2015/10/21/chartex" xmlns:cx3="http://schemas.microsoft.com/office/drawing/2016/5/9/chartex" xmlns:cx4="http://schemas.microsoft.com/office/drawing/2016/5/10/chartex" xmlns:cx5="http://schemas.microsoft.com/office/drawing/2016/5/11/chartex" xmlns:cx6="http://schemas.microsoft.com/office/drawing/2016/5/12/chartex" xmlns:cx7="http://schemas.microsoft.com/office/drawing/2016/5/13/chartex" xmlns:cx8="http://schemas.microsoft.com/office/drawing/2016/5/14/chartex" xmlns:aink="http://schemas.microsoft.com/office/drawing/2016/ink" xmlns:am3d="http://schemas.microsoft.com/office/drawing/2017/model3d" xmlns:o="urn:schemas-microsoft-com:office:office" xmlns:oel="http://schemas.microsoft.com/office/2019/extlst" xmlns:v="urn:schemas-microsoft-com:vml" xmlns:w10="urn:schemas-microsoft-com:office:word" xmlns:w="http://schemas.openxmlformats.org/wordprocessingml/2006/main" xmlns:w16cex="http://schemas.microsoft.com/office/word/2018/wordml/cex" xmlns:w16cid="http://schemas.microsoft.com/office/word/2016/wordml/cid" xmlns:w16="http://schemas.microsoft.com/office/word/2018/wordml" xmlns:w16du="http://schemas.microsoft.com/office/word/2023/wordml/word16du" xmlns:w16sdtdh="http://schemas.microsoft.com/office/word/2020/wordml/sdtdatahash" xmlns:w16sdtfl="http://schemas.microsoft.com/office/word/2024/wordml/sdtformatlock" xmlns:aclsh="http://schemas.microsoft.com/office/drawing/2020/classificationShape" classificationOutcomeType="hdr"/>
                   </a:ext>
                 </a:extLst>
               </wp:docPr>
@@ -10894,7 +10813,7 @@
               <wp:docPr id="2137780523" name="Text Box 3" descr="Proprietary">
                 <a:extLst xmlns:a="http://schemas.openxmlformats.org/drawingml/2006/main">
                   <a:ext uri="{5AE41FA2-C0FF-4470-9BD4-5FADCA87CBE2}">
-                    <aclsh:classification xmlns:aclsh="http://schemas.microsoft.com/office/drawing/2020/classificationShape" xmlns:w16sdtfl="http://schemas.microsoft.com/office/word/2024/wordml/sdtformatlock" xmlns:w16sdtdh="http://schemas.microsoft.com/office/word/2020/wordml/sdtdatahash" xmlns:w16du="http://schemas.microsoft.com/office/word/2023/wordml/word16du" xmlns:w16="http://schemas.microsoft.com/office/word/2018/wordml" xmlns:w16cid="http://schemas.microsoft.com/office/word/2016/wordml/cid" xmlns:w16cex="http://schemas.microsoft.com/office/word/2018/wordml/cex" xmlns:w="http://schemas.openxmlformats.org/wordprocessingml/2006/main" xmlns:w10="urn:schemas-microsoft-com:office:word" xmlns:v="urn:schemas-microsoft-com:vml" xmlns:oel="http://schemas.microsoft.com/office/2019/extlst" xmlns:o="urn:schemas-microsoft-com:office:office" xmlns:am3d="http://schemas.microsoft.com/office/drawing/2017/model3d" xmlns:aink="http://schemas.microsoft.com/office/drawing/2016/ink" xmlns:cx8="http://schemas.microsoft.com/office/drawing/2016/5/14/chartex" xmlns:cx7="http://schemas.microsoft.com/office/drawing/2016/5/13/chartex" xmlns:cx6="http://schemas.microsoft.com/office/drawing/2016/5/12/chartex" xmlns:cx5="http://schemas.microsoft.com/office/drawing/2016/5/11/chartex" xmlns:cx4="http://schemas.microsoft.com/office/drawing/2016/5/10/chartex" xmlns:cx3="http://schemas.microsoft.com/office/drawing/2016/5/9/chartex" xmlns:cx2="http://schemas.microsoft.com/office/drawing/2015/10/21/chartex" xmlns="" classificationOutcomeType="hdr"/>
+                    <aclsh:classification xmlns="" xmlns:cx2="http://schemas.microsoft.com/office/drawing/2015/10/21/chartex" xmlns:cx3="http://schemas.microsoft.com/office/drawing/2016/5/9/chartex" xmlns:cx4="http://schemas.microsoft.com/office/drawing/2016/5/10/chartex" xmlns:cx5="http://schemas.microsoft.com/office/drawing/2016/5/11/chartex" xmlns:cx6="http://schemas.microsoft.com/office/drawing/2016/5/12/chartex" xmlns:cx7="http://schemas.microsoft.com/office/drawing/2016/5/13/chartex" xmlns:cx8="http://schemas.microsoft.com/office/drawing/2016/5/14/chartex" xmlns:aink="http://schemas.microsoft.com/office/drawing/2016/ink" xmlns:am3d="http://schemas.microsoft.com/office/drawing/2017/model3d" xmlns:o="urn:schemas-microsoft-com:office:office" xmlns:oel="http://schemas.microsoft.com/office/2019/extlst" xmlns:v="urn:schemas-microsoft-com:vml" xmlns:w10="urn:schemas-microsoft-com:office:word" xmlns:w="http://schemas.openxmlformats.org/wordprocessingml/2006/main" xmlns:w16cex="http://schemas.microsoft.com/office/word/2018/wordml/cex" xmlns:w16cid="http://schemas.microsoft.com/office/word/2016/wordml/cid" xmlns:w16="http://schemas.microsoft.com/office/word/2018/wordml" xmlns:w16du="http://schemas.microsoft.com/office/word/2023/wordml/word16du" xmlns:w16sdtdh="http://schemas.microsoft.com/office/word/2020/wordml/sdtdatahash" xmlns:w16sdtfl="http://schemas.microsoft.com/office/word/2024/wordml/sdtformatlock" xmlns:aclsh="http://schemas.microsoft.com/office/drawing/2020/classificationShape" classificationOutcomeType="hdr"/>
                   </a:ext>
                 </a:extLst>
               </wp:docPr>
@@ -11025,7 +10944,7 @@
               <wp:docPr id="1233294225" name="Text Box 1" descr="Proprietary">
                 <a:extLst xmlns:a="http://schemas.openxmlformats.org/drawingml/2006/main">
                   <a:ext uri="{5AE41FA2-C0FF-4470-9BD4-5FADCA87CBE2}">
-                    <aclsh:classification xmlns:aclsh="http://schemas.microsoft.com/office/drawing/2020/classificationShape" xmlns:w16sdtfl="http://schemas.microsoft.com/office/word/2024/wordml/sdtformatlock" xmlns:w16sdtdh="http://schemas.microsoft.com/office/word/2020/wordml/sdtdatahash" xmlns:w16du="http://schemas.microsoft.com/office/word/2023/wordml/word16du" xmlns:w16="http://schemas.microsoft.com/office/word/2018/wordml" xmlns:w16cid="http://schemas.microsoft.com/office/word/2016/wordml/cid" xmlns:w16cex="http://schemas.microsoft.com/office/word/2018/wordml/cex" xmlns:w="http://schemas.openxmlformats.org/wordprocessingml/2006/main" xmlns:w10="urn:schemas-microsoft-com:office:word" xmlns:v="urn:schemas-microsoft-com:vml" xmlns:oel="http://schemas.microsoft.com/office/2019/extlst" xmlns:o="urn:schemas-microsoft-com:office:office" xmlns:am3d="http://schemas.microsoft.com/office/drawing/2017/model3d" xmlns:aink="http://schemas.microsoft.com/office/drawing/2016/ink" xmlns:cx8="http://schemas.microsoft.com/office/drawing/2016/5/14/chartex" xmlns:cx7="http://schemas.microsoft.com/office/drawing/2016/5/13/chartex" xmlns:cx6="http://schemas.microsoft.com/office/drawing/2016/5/12/chartex" xmlns:cx5="http://schemas.microsoft.com/office/drawing/2016/5/11/chartex" xmlns:cx4="http://schemas.microsoft.com/office/drawing/2016/5/10/chartex" xmlns:cx3="http://schemas.microsoft.com/office/drawing/2016/5/9/chartex" xmlns:cx2="http://schemas.microsoft.com/office/drawing/2015/10/21/chartex" xmlns="" classificationOutcomeType="hdr"/>
+                    <aclsh:classification xmlns="" xmlns:cx2="http://schemas.microsoft.com/office/drawing/2015/10/21/chartex" xmlns:cx3="http://schemas.microsoft.com/office/drawing/2016/5/9/chartex" xmlns:cx4="http://schemas.microsoft.com/office/drawing/2016/5/10/chartex" xmlns:cx5="http://schemas.microsoft.com/office/drawing/2016/5/11/chartex" xmlns:cx6="http://schemas.microsoft.com/office/drawing/2016/5/12/chartex" xmlns:cx7="http://schemas.microsoft.com/office/drawing/2016/5/13/chartex" xmlns:cx8="http://schemas.microsoft.com/office/drawing/2016/5/14/chartex" xmlns:aink="http://schemas.microsoft.com/office/drawing/2016/ink" xmlns:am3d="http://schemas.microsoft.com/office/drawing/2017/model3d" xmlns:o="urn:schemas-microsoft-com:office:office" xmlns:oel="http://schemas.microsoft.com/office/2019/extlst" xmlns:v="urn:schemas-microsoft-com:vml" xmlns:w10="urn:schemas-microsoft-com:office:word" xmlns:w="http://schemas.openxmlformats.org/wordprocessingml/2006/main" xmlns:w16cex="http://schemas.microsoft.com/office/word/2018/wordml/cex" xmlns:w16cid="http://schemas.microsoft.com/office/word/2016/wordml/cid" xmlns:w16="http://schemas.microsoft.com/office/word/2018/wordml" xmlns:w16du="http://schemas.microsoft.com/office/word/2023/wordml/word16du" xmlns:w16sdtdh="http://schemas.microsoft.com/office/word/2020/wordml/sdtdatahash" xmlns:w16sdtfl="http://schemas.microsoft.com/office/word/2024/wordml/sdtformatlock" xmlns:aclsh="http://schemas.microsoft.com/office/drawing/2020/classificationShape" classificationOutcomeType="hdr"/>
                   </a:ext>
                 </a:extLst>
               </wp:docPr>
@@ -13128,7 +13047,7 @@
 </file>
 
 <file path=customXml/itemProps1.xml><?xml version="1.0" encoding="utf-8"?>
-<ds:datastoreItem xmlns:ds="http://schemas.openxmlformats.org/officeDocument/2006/customXml" ds:itemID="{533D79DD-C778-4FAD-BF9B-DB5BB4DC13B7}">
+<ds:datastoreItem xmlns:ds="http://schemas.openxmlformats.org/officeDocument/2006/customXml" ds:itemID="{6720C309-3978-4C50-ADE9-4C2B3E21B091}">
   <ds:schemaRefs>
     <ds:schemaRef ds:uri="http://schemas.openxmlformats.org/officeDocument/2006/bibliography"/>
   </ds:schemaRefs>
